--- a/ООП/Инструкции/MySQL Installation.docx
+++ b/ООП/Инструкции/MySQL Installation.docx
@@ -2,6 +2,40 @@
 <file path=word/document.xml><?xml version="1.0" encoding="utf-8"?>
 <w:document xmlns:wpc="http://schemas.microsoft.com/office/word/2010/wordprocessingCanvas" xmlns:cx="http://schemas.microsoft.com/office/drawing/2014/chartex" xmlns:cx1="http://schemas.microsoft.com/office/drawing/2015/9/8/chartex" xmlns:cx2="http://schemas.microsoft.com/office/drawing/2015/10/21/chartex" xmlns:cx3="http://schemas.microsoft.com/office/drawing/2016/5/9/chartex" xmlns:cx4="http://schemas.microsoft.com/office/drawing/2016/5/10/chartex" xmlns:cx5="http://schemas.microsoft.com/office/drawing/2016/5/11/chartex" xmlns:cx6="http://schemas.microsoft.com/office/drawing/2016/5/12/chartex" xmlns:cx7="http://schemas.microsoft.com/office/drawing/2016/5/13/chartex" xmlns:cx8="http://schemas.microsoft.com/office/drawing/2016/5/14/chartex" xmlns:mc="http://schemas.openxmlformats.org/markup-compatibility/2006" xmlns:aink="http://schemas.microsoft.com/office/drawing/2016/ink" xmlns:am3d="http://schemas.microsoft.com/office/drawing/2017/model3d" xmlns:o="urn:schemas-microsoft-com:office:office" xmlns:r="http://schemas.openxmlformats.org/officeDocument/2006/relationships" xmlns:m="http://schemas.openxmlformats.org/officeDocument/2006/math" xmlns:v="urn:schemas-microsoft-com:vml" xmlns:wp14="http://schemas.microsoft.com/office/word/2010/wordprocessingDrawing" xmlns:wp="http://schemas.openxmlformats.org/drawingml/2006/wordprocessingDrawing" xmlns:w10="urn:schemas-microsoft-com:office:word" xmlns:w="http://schemas.openxmlformats.org/wordprocessingml/2006/main" xmlns:w14="http://schemas.microsoft.com/office/word/2010/wordml" xmlns:w15="http://schemas.microsoft.com/office/word/2012/wordml" xmlns:w16cex="http://schemas.microsoft.com/office/word/2018/wordml/cex" xmlns:w16cid="http://schemas.microsoft.com/office/word/2016/wordml/cid" xmlns:w16="http://schemas.microsoft.com/office/word/2018/wordml" xmlns:w16se="http://schemas.microsoft.com/office/word/2015/wordml/symex" xmlns:wpg="http://schemas.microsoft.com/office/word/2010/wordprocessingGroup" xmlns:wpi="http://schemas.microsoft.com/office/word/2010/wordprocessingInk" xmlns:wne="http://schemas.microsoft.com/office/word/2006/wordml" xmlns:wps="http://schemas.microsoft.com/office/word/2010/wordprocessingShape" mc:Ignorable="w14 w15 w16se w16cid w16 w16cex wp14">
   <w:body>
+    <w:p>
+      <w:pPr>
+        <w:jc w:val="center"/>
+        <w:rPr>
+          <w:rFonts w:ascii="Times New Roman" w:hAnsi="Times New Roman" w:cs="Times New Roman"/>
+          <w:b/>
+          <w:bCs/>
+          <w:sz w:val="24"/>
+          <w:szCs w:val="24"/>
+          <w:lang w:val="en-US"/>
+        </w:rPr>
+      </w:pPr>
+      <w:r>
+        <w:rPr>
+          <w:rFonts w:ascii="Times New Roman" w:hAnsi="Times New Roman" w:cs="Times New Roman"/>
+          <w:b/>
+          <w:bCs/>
+          <w:sz w:val="24"/>
+          <w:szCs w:val="24"/>
+        </w:rPr>
+        <w:t xml:space="preserve">Установка </w:t>
+      </w:r>
+      <w:r>
+        <w:rPr>
+          <w:rFonts w:ascii="Times New Roman" w:hAnsi="Times New Roman" w:cs="Times New Roman"/>
+          <w:b/>
+          <w:bCs/>
+          <w:sz w:val="24"/>
+          <w:szCs w:val="24"/>
+          <w:lang w:val="en-US"/>
+        </w:rPr>
+        <w:t>MySQL</w:t>
+      </w:r>
+    </w:p>
     <w:p>
       <w:pPr>
         <w:pStyle w:val="a3"/>
@@ -9,32 +43,63 @@
           <w:ilvl w:val="0"/>
           <w:numId w:val="1"/>
         </w:numPr>
-      </w:pPr>
-      <w:r>
+        <w:ind w:left="0" w:firstLine="0"/>
+        <w:jc w:val="both"/>
+        <w:rPr>
+          <w:rFonts w:ascii="Times New Roman" w:hAnsi="Times New Roman" w:cs="Times New Roman"/>
+          <w:sz w:val="24"/>
+          <w:szCs w:val="24"/>
+        </w:rPr>
+      </w:pPr>
+      <w:r>
+        <w:rPr>
+          <w:rFonts w:ascii="Times New Roman" w:hAnsi="Times New Roman" w:cs="Times New Roman"/>
+          <w:sz w:val="24"/>
+          <w:szCs w:val="24"/>
+        </w:rPr>
         <w:t xml:space="preserve">Заходим на веб-страницу </w:t>
       </w:r>
       <w:hyperlink r:id="rId5" w:history="1">
         <w:r>
           <w:rPr>
             <w:rStyle w:val="a4"/>
+            <w:rFonts w:ascii="Times New Roman" w:hAnsi="Times New Roman" w:cs="Times New Roman"/>
+            <w:sz w:val="24"/>
+            <w:szCs w:val="24"/>
           </w:rPr>
           <w:t>https://dev.mysql.com/downloads/installer/</w:t>
         </w:r>
       </w:hyperlink>
       <w:r>
+        <w:rPr>
+          <w:rFonts w:ascii="Times New Roman" w:hAnsi="Times New Roman" w:cs="Times New Roman"/>
+          <w:sz w:val="24"/>
+          <w:szCs w:val="24"/>
+        </w:rPr>
         <w:t xml:space="preserve"> и скачиваем инсталлятор.</w:t>
       </w:r>
     </w:p>
     <w:p>
-      <w:r>
-        <w:rPr>
+      <w:pPr>
+        <w:jc w:val="both"/>
+        <w:rPr>
+          <w:rFonts w:ascii="Times New Roman" w:hAnsi="Times New Roman" w:cs="Times New Roman"/>
+          <w:sz w:val="24"/>
+          <w:szCs w:val="24"/>
+        </w:rPr>
+      </w:pPr>
+      <w:r>
+        <w:rPr>
+          <w:rFonts w:ascii="Times New Roman" w:hAnsi="Times New Roman" w:cs="Times New Roman"/>
           <w:noProof/>
+          <w:sz w:val="24"/>
+          <w:szCs w:val="24"/>
         </w:rPr>
         <w:drawing>
-          <wp:inline distT="0" distB="0" distL="0" distR="0" wp14:anchorId="51794714" wp14:editId="0AB7051F">
-            <wp:extent cx="5925436" cy="3579963"/>
-            <wp:effectExtent l="0" t="0" r="0" b="1905"/>
-            <wp:docPr id="1" name="Рисунок 1"/>
+          <wp:inline distT="0" distB="0" distL="0" distR="0" wp14:anchorId="7C1EB8A7" wp14:editId="5856B2C9">
+            <wp:extent cx="5940425" cy="3589020"/>
+            <wp:effectExtent l="0" t="0" r="3175" b="0"/>
+            <wp:docPr id="26" name="Рисунок 26"/>
             <wp:cNvGraphicFramePr>
               <a:graphicFrameLocks xmlns:a="http://schemas.openxmlformats.org/drawingml/2006/main" noChangeAspect="1"/>
             </wp:cNvGraphicFramePr>
@@ -42,7 +107,7 @@
               <a:graphicData uri="http://schemas.openxmlformats.org/drawingml/2006/picture">
                 <pic:pic xmlns:pic="http://schemas.openxmlformats.org/drawingml/2006/picture">
                   <pic:nvPicPr>
-                    <pic:cNvPr id="1" name="Рисунок 1"/>
+                    <pic:cNvPr id="26" name="Рисунок 26"/>
                     <pic:cNvPicPr/>
                   </pic:nvPicPr>
                   <pic:blipFill>
@@ -60,7 +125,7 @@
                   <pic:spPr>
                     <a:xfrm>
                       <a:off x="0" y="0"/>
-                      <a:ext cx="5950114" cy="3594873"/>
+                      <a:ext cx="5940425" cy="3589020"/>
                     </a:xfrm>
                     <a:prstGeom prst="rect">
                       <a:avLst/>
@@ -80,56 +145,94 @@
           <w:ilvl w:val="0"/>
           <w:numId w:val="1"/>
         </w:numPr>
-      </w:pPr>
-      <w:r>
-        <w:t>После скачивания запускаем инсталлятор, выбираем типу установки «</w:t>
-      </w:r>
-      <w:r>
-        <w:rPr>
+        <w:ind w:left="0" w:firstLine="0"/>
+        <w:jc w:val="both"/>
+        <w:rPr>
+          <w:rFonts w:ascii="Times New Roman" w:hAnsi="Times New Roman" w:cs="Times New Roman"/>
+          <w:sz w:val="24"/>
+          <w:szCs w:val="24"/>
+        </w:rPr>
+      </w:pPr>
+      <w:r>
+        <w:rPr>
+          <w:rFonts w:ascii="Times New Roman" w:hAnsi="Times New Roman" w:cs="Times New Roman"/>
+          <w:sz w:val="24"/>
+          <w:szCs w:val="24"/>
+        </w:rPr>
+        <w:t>После скачивания запускаем инсталлятор, выбираем тип установки «</w:t>
+      </w:r>
+      <w:r>
+        <w:rPr>
+          <w:rFonts w:ascii="Times New Roman" w:hAnsi="Times New Roman" w:cs="Times New Roman"/>
+          <w:sz w:val="24"/>
+          <w:szCs w:val="24"/>
           <w:lang w:val="en-US"/>
         </w:rPr>
         <w:t>Developer</w:t>
       </w:r>
       <w:r>
+        <w:rPr>
+          <w:rFonts w:ascii="Times New Roman" w:hAnsi="Times New Roman" w:cs="Times New Roman"/>
+          <w:sz w:val="24"/>
+          <w:szCs w:val="24"/>
+        </w:rPr>
         <w:t xml:space="preserve"> </w:t>
       </w:r>
       <w:r>
         <w:rPr>
+          <w:rFonts w:ascii="Times New Roman" w:hAnsi="Times New Roman" w:cs="Times New Roman"/>
+          <w:sz w:val="24"/>
+          <w:szCs w:val="24"/>
           <w:lang w:val="en-US"/>
         </w:rPr>
         <w:t>Default</w:t>
       </w:r>
       <w:r>
-        <w:t>»</w:t>
-      </w:r>
-      <w:r>
-        <w:t xml:space="preserve"> </w:t>
-      </w:r>
-      <w:r>
-        <w:t>и нажимаем «</w:t>
-      </w:r>
-      <w:r>
-        <w:rPr>
+        <w:rPr>
+          <w:rFonts w:ascii="Times New Roman" w:hAnsi="Times New Roman" w:cs="Times New Roman"/>
+          <w:sz w:val="24"/>
+          <w:szCs w:val="24"/>
+        </w:rPr>
+        <w:t>» и нажимаем «</w:t>
+      </w:r>
+      <w:r>
+        <w:rPr>
+          <w:rFonts w:ascii="Times New Roman" w:hAnsi="Times New Roman" w:cs="Times New Roman"/>
+          <w:sz w:val="24"/>
+          <w:szCs w:val="24"/>
           <w:lang w:val="en-US"/>
         </w:rPr>
         <w:t>Next</w:t>
       </w:r>
       <w:r>
-        <w:t>»</w:t>
-      </w:r>
-      <w:r>
-        <w:t>.</w:t>
-      </w:r>
-    </w:p>
-    <w:p>
-      <w:r>
-        <w:rPr>
+        <w:rPr>
+          <w:rFonts w:ascii="Times New Roman" w:hAnsi="Times New Roman" w:cs="Times New Roman"/>
+          <w:sz w:val="24"/>
+          <w:szCs w:val="24"/>
+        </w:rPr>
+        <w:t>».</w:t>
+      </w:r>
+    </w:p>
+    <w:p>
+      <w:pPr>
+        <w:jc w:val="both"/>
+        <w:rPr>
+          <w:rFonts w:ascii="Times New Roman" w:hAnsi="Times New Roman" w:cs="Times New Roman"/>
+          <w:sz w:val="24"/>
+          <w:szCs w:val="24"/>
+        </w:rPr>
+      </w:pPr>
+      <w:r>
+        <w:rPr>
+          <w:rFonts w:ascii="Times New Roman" w:hAnsi="Times New Roman" w:cs="Times New Roman"/>
           <w:noProof/>
+          <w:sz w:val="24"/>
+          <w:szCs w:val="24"/>
         </w:rPr>
         <w:drawing>
-          <wp:inline distT="0" distB="0" distL="0" distR="0" wp14:anchorId="49FD814B" wp14:editId="7195E864">
-            <wp:extent cx="5941883" cy="4494362"/>
-            <wp:effectExtent l="0" t="0" r="1905" b="1905"/>
+          <wp:inline distT="0" distB="0" distL="0" distR="0" wp14:anchorId="49FD814B" wp14:editId="4ED40E14">
+            <wp:extent cx="5581290" cy="4221615"/>
+            <wp:effectExtent l="0" t="0" r="635" b="7620"/>
             <wp:docPr id="2" name="Рисунок 2"/>
             <wp:cNvGraphicFramePr>
               <a:graphicFrameLocks xmlns:a="http://schemas.openxmlformats.org/drawingml/2006/main" noChangeAspect="1"/>
@@ -156,7 +259,7 @@
                   <pic:spPr>
                     <a:xfrm>
                       <a:off x="0" y="0"/>
-                      <a:ext cx="5962089" cy="4509646"/>
+                      <a:ext cx="5608216" cy="4241982"/>
                     </a:xfrm>
                     <a:prstGeom prst="rect">
                       <a:avLst/>
@@ -176,34 +279,72 @@
           <w:ilvl w:val="0"/>
           <w:numId w:val="1"/>
         </w:numPr>
-      </w:pPr>
-      <w:r>
+        <w:ind w:left="0" w:firstLine="0"/>
+        <w:jc w:val="both"/>
+        <w:rPr>
+          <w:rFonts w:ascii="Times New Roman" w:hAnsi="Times New Roman" w:cs="Times New Roman"/>
+          <w:sz w:val="24"/>
+          <w:szCs w:val="24"/>
+        </w:rPr>
+      </w:pPr>
+      <w:r>
+        <w:rPr>
+          <w:rFonts w:ascii="Times New Roman" w:hAnsi="Times New Roman" w:cs="Times New Roman"/>
+          <w:sz w:val="24"/>
+          <w:szCs w:val="24"/>
+        </w:rPr>
         <w:lastRenderedPageBreak/>
         <w:t>Выбираем директорию установк</w:t>
       </w:r>
       <w:r>
+        <w:rPr>
+          <w:rFonts w:ascii="Times New Roman" w:hAnsi="Times New Roman" w:cs="Times New Roman"/>
+          <w:sz w:val="24"/>
+          <w:szCs w:val="24"/>
+        </w:rPr>
         <w:t>и</w:t>
       </w:r>
       <w:r>
-        <w:t xml:space="preserve"> и нажимаем </w:t>
-      </w:r>
-      <w:r>
-        <w:t>“</w:t>
-      </w:r>
-      <w:r>
-        <w:rPr>
+        <w:rPr>
+          <w:rFonts w:ascii="Times New Roman" w:hAnsi="Times New Roman" w:cs="Times New Roman"/>
+          <w:sz w:val="24"/>
+          <w:szCs w:val="24"/>
+        </w:rPr>
+        <w:t xml:space="preserve"> и нажимаем “</w:t>
+      </w:r>
+      <w:r>
+        <w:rPr>
+          <w:rFonts w:ascii="Times New Roman" w:hAnsi="Times New Roman" w:cs="Times New Roman"/>
+          <w:sz w:val="24"/>
+          <w:szCs w:val="24"/>
           <w:lang w:val="en-US"/>
         </w:rPr>
         <w:t>Next</w:t>
       </w:r>
       <w:r>
+        <w:rPr>
+          <w:rFonts w:ascii="Times New Roman" w:hAnsi="Times New Roman" w:cs="Times New Roman"/>
+          <w:sz w:val="24"/>
+          <w:szCs w:val="24"/>
+        </w:rPr>
         <w:t>”.</w:t>
       </w:r>
     </w:p>
     <w:p>
-      <w:r>
-        <w:rPr>
+      <w:pPr>
+        <w:jc w:val="both"/>
+        <w:rPr>
+          <w:rFonts w:ascii="Times New Roman" w:hAnsi="Times New Roman" w:cs="Times New Roman"/>
+          <w:sz w:val="24"/>
+          <w:szCs w:val="24"/>
+        </w:rPr>
+      </w:pPr>
+      <w:r>
+        <w:rPr>
+          <w:rFonts w:ascii="Times New Roman" w:hAnsi="Times New Roman" w:cs="Times New Roman"/>
           <w:noProof/>
+          <w:sz w:val="24"/>
+          <w:szCs w:val="24"/>
         </w:rPr>
         <w:drawing>
           <wp:inline distT="0" distB="0" distL="0" distR="0" wp14:anchorId="4A8D3030" wp14:editId="3968EE09">
@@ -255,24 +396,48 @@
           <w:ilvl w:val="0"/>
           <w:numId w:val="1"/>
         </w:numPr>
-        <w:rPr>
-          <w:lang w:val="en-US"/>
-        </w:rPr>
-      </w:pPr>
-      <w:r>
+        <w:ind w:left="0" w:firstLine="0"/>
+        <w:jc w:val="both"/>
+        <w:rPr>
+          <w:rFonts w:ascii="Times New Roman" w:hAnsi="Times New Roman" w:cs="Times New Roman"/>
+          <w:sz w:val="24"/>
+          <w:szCs w:val="24"/>
+          <w:lang w:val="en-US"/>
+        </w:rPr>
+      </w:pPr>
+      <w:r>
+        <w:rPr>
+          <w:rFonts w:ascii="Times New Roman" w:hAnsi="Times New Roman" w:cs="Times New Roman"/>
+          <w:sz w:val="24"/>
+          <w:szCs w:val="24"/>
+        </w:rPr>
         <w:t xml:space="preserve">Нажимаем </w:t>
       </w:r>
       <w:r>
         <w:rPr>
+          <w:rFonts w:ascii="Times New Roman" w:hAnsi="Times New Roman" w:cs="Times New Roman"/>
+          <w:sz w:val="24"/>
+          <w:szCs w:val="24"/>
           <w:lang w:val="en-US"/>
         </w:rPr>
         <w:t>“Execute”.</w:t>
       </w:r>
     </w:p>
     <w:p>
-      <w:r>
-        <w:rPr>
+      <w:pPr>
+        <w:jc w:val="both"/>
+        <w:rPr>
+          <w:rFonts w:ascii="Times New Roman" w:hAnsi="Times New Roman" w:cs="Times New Roman"/>
+          <w:sz w:val="24"/>
+          <w:szCs w:val="24"/>
+        </w:rPr>
+      </w:pPr>
+      <w:r>
+        <w:rPr>
+          <w:rFonts w:ascii="Times New Roman" w:hAnsi="Times New Roman" w:cs="Times New Roman"/>
           <w:noProof/>
+          <w:sz w:val="24"/>
+          <w:szCs w:val="24"/>
         </w:rPr>
         <w:drawing>
           <wp:inline distT="0" distB="0" distL="0" distR="0" wp14:anchorId="7839F5CE" wp14:editId="718F9126">
@@ -324,34 +489,56 @@
           <w:ilvl w:val="0"/>
           <w:numId w:val="1"/>
         </w:numPr>
-      </w:pPr>
-      <w:r>
+        <w:ind w:left="0" w:firstLine="0"/>
+        <w:jc w:val="both"/>
+        <w:rPr>
+          <w:rFonts w:ascii="Times New Roman" w:hAnsi="Times New Roman" w:cs="Times New Roman"/>
+          <w:sz w:val="24"/>
+          <w:szCs w:val="24"/>
+        </w:rPr>
+      </w:pPr>
+      <w:r>
+        <w:rPr>
+          <w:rFonts w:ascii="Times New Roman" w:hAnsi="Times New Roman" w:cs="Times New Roman"/>
+          <w:sz w:val="24"/>
+          <w:szCs w:val="24"/>
+        </w:rPr>
         <w:lastRenderedPageBreak/>
-        <w:t xml:space="preserve">Далее везде жмем </w:t>
-      </w:r>
-      <w:r>
-        <w:t>“</w:t>
-      </w:r>
-      <w:r>
-        <w:rPr>
+        <w:t>Далее везде жмем “</w:t>
+      </w:r>
+      <w:r>
+        <w:rPr>
+          <w:rFonts w:ascii="Times New Roman" w:hAnsi="Times New Roman" w:cs="Times New Roman"/>
+          <w:sz w:val="24"/>
+          <w:szCs w:val="24"/>
           <w:lang w:val="en-US"/>
         </w:rPr>
         <w:t>Next</w:t>
       </w:r>
       <w:r>
-        <w:t>”</w:t>
-      </w:r>
-      <w:r>
-        <w:t xml:space="preserve"> по инструкции</w:t>
-      </w:r>
-      <w:r>
-        <w:t>.</w:t>
-      </w:r>
-    </w:p>
-    <w:p>
-      <w:r>
-        <w:rPr>
+        <w:rPr>
+          <w:rFonts w:ascii="Times New Roman" w:hAnsi="Times New Roman" w:cs="Times New Roman"/>
+          <w:sz w:val="24"/>
+          <w:szCs w:val="24"/>
+        </w:rPr>
+        <w:t>” по инструкции.</w:t>
+      </w:r>
+    </w:p>
+    <w:p>
+      <w:pPr>
+        <w:jc w:val="both"/>
+        <w:rPr>
+          <w:rFonts w:ascii="Times New Roman" w:hAnsi="Times New Roman" w:cs="Times New Roman"/>
+          <w:sz w:val="24"/>
+          <w:szCs w:val="24"/>
+        </w:rPr>
+      </w:pPr>
+      <w:r>
+        <w:rPr>
+          <w:rFonts w:ascii="Times New Roman" w:hAnsi="Times New Roman" w:cs="Times New Roman"/>
           <w:noProof/>
+          <w:sz w:val="24"/>
+          <w:szCs w:val="24"/>
         </w:rPr>
         <w:drawing>
           <wp:inline distT="0" distB="0" distL="0" distR="0" wp14:anchorId="3A8C65B4" wp14:editId="2B15B2F6">
@@ -397,9 +584,20 @@
       </w:r>
     </w:p>
     <w:p>
-      <w:r>
-        <w:rPr>
+      <w:pPr>
+        <w:jc w:val="both"/>
+        <w:rPr>
+          <w:rFonts w:ascii="Times New Roman" w:hAnsi="Times New Roman" w:cs="Times New Roman"/>
+          <w:sz w:val="24"/>
+          <w:szCs w:val="24"/>
+        </w:rPr>
+      </w:pPr>
+      <w:r>
+        <w:rPr>
+          <w:rFonts w:ascii="Times New Roman" w:hAnsi="Times New Roman" w:cs="Times New Roman"/>
           <w:noProof/>
+          <w:sz w:val="24"/>
+          <w:szCs w:val="24"/>
         </w:rPr>
         <w:drawing>
           <wp:inline distT="0" distB="0" distL="0" distR="0" wp14:anchorId="5C024201" wp14:editId="1280B8C5">
@@ -444,11 +642,31 @@
         </w:drawing>
       </w:r>
     </w:p>
-    <w:p/>
-    <w:p>
-      <w:r>
-        <w:rPr>
+    <w:p>
+      <w:pPr>
+        <w:jc w:val="both"/>
+        <w:rPr>
+          <w:rFonts w:ascii="Times New Roman" w:hAnsi="Times New Roman" w:cs="Times New Roman"/>
+          <w:sz w:val="24"/>
+          <w:szCs w:val="24"/>
+        </w:rPr>
+      </w:pPr>
+    </w:p>
+    <w:p>
+      <w:pPr>
+        <w:jc w:val="both"/>
+        <w:rPr>
+          <w:rFonts w:ascii="Times New Roman" w:hAnsi="Times New Roman" w:cs="Times New Roman"/>
+          <w:sz w:val="24"/>
+          <w:szCs w:val="24"/>
+        </w:rPr>
+      </w:pPr>
+      <w:r>
+        <w:rPr>
+          <w:rFonts w:ascii="Times New Roman" w:hAnsi="Times New Roman" w:cs="Times New Roman"/>
           <w:noProof/>
+          <w:sz w:val="24"/>
+          <w:szCs w:val="24"/>
         </w:rPr>
         <w:lastRenderedPageBreak/>
         <w:drawing>
@@ -501,42 +719,72 @@
           <w:ilvl w:val="0"/>
           <w:numId w:val="1"/>
         </w:numPr>
-      </w:pPr>
-      <w:r>
+        <w:ind w:left="0" w:firstLine="0"/>
+        <w:jc w:val="both"/>
+        <w:rPr>
+          <w:rFonts w:ascii="Times New Roman" w:hAnsi="Times New Roman" w:cs="Times New Roman"/>
+          <w:sz w:val="24"/>
+          <w:szCs w:val="24"/>
+        </w:rPr>
+      </w:pPr>
+      <w:r>
+        <w:rPr>
+          <w:rFonts w:ascii="Times New Roman" w:hAnsi="Times New Roman" w:cs="Times New Roman"/>
+          <w:sz w:val="24"/>
+          <w:szCs w:val="24"/>
+        </w:rPr>
         <w:t xml:space="preserve">Устанавливаем пароль для пользователя </w:t>
       </w:r>
       <w:r>
         <w:rPr>
+          <w:rFonts w:ascii="Times New Roman" w:hAnsi="Times New Roman" w:cs="Times New Roman"/>
+          <w:sz w:val="24"/>
+          <w:szCs w:val="24"/>
           <w:lang w:val="en-US"/>
         </w:rPr>
         <w:t>root</w:t>
       </w:r>
       <w:r>
-        <w:t xml:space="preserve"> </w:t>
-      </w:r>
-      <w:r>
-        <w:t xml:space="preserve">и нажимаем </w:t>
-      </w:r>
-      <w:r>
-        <w:t>“</w:t>
-      </w:r>
-      <w:r>
-        <w:rPr>
+        <w:rPr>
+          <w:rFonts w:ascii="Times New Roman" w:hAnsi="Times New Roman" w:cs="Times New Roman"/>
+          <w:sz w:val="24"/>
+          <w:szCs w:val="24"/>
+        </w:rPr>
+        <w:t xml:space="preserve"> и нажимаем “</w:t>
+      </w:r>
+      <w:r>
+        <w:rPr>
+          <w:rFonts w:ascii="Times New Roman" w:hAnsi="Times New Roman" w:cs="Times New Roman"/>
+          <w:sz w:val="24"/>
+          <w:szCs w:val="24"/>
           <w:lang w:val="en-US"/>
         </w:rPr>
         <w:t>Next</w:t>
       </w:r>
       <w:r>
-        <w:t>”</w:t>
-      </w:r>
-      <w:r>
-        <w:t>.</w:t>
-      </w:r>
-    </w:p>
-    <w:p>
-      <w:r>
-        <w:rPr>
+        <w:rPr>
+          <w:rFonts w:ascii="Times New Roman" w:hAnsi="Times New Roman" w:cs="Times New Roman"/>
+          <w:sz w:val="24"/>
+          <w:szCs w:val="24"/>
+        </w:rPr>
+        <w:t>”.</w:t>
+      </w:r>
+    </w:p>
+    <w:p>
+      <w:pPr>
+        <w:jc w:val="both"/>
+        <w:rPr>
+          <w:rFonts w:ascii="Times New Roman" w:hAnsi="Times New Roman" w:cs="Times New Roman"/>
+          <w:sz w:val="24"/>
+          <w:szCs w:val="24"/>
+        </w:rPr>
+      </w:pPr>
+      <w:r>
+        <w:rPr>
+          <w:rFonts w:ascii="Times New Roman" w:hAnsi="Times New Roman" w:cs="Times New Roman"/>
           <w:noProof/>
+          <w:sz w:val="24"/>
+          <w:szCs w:val="24"/>
         </w:rPr>
         <w:drawing>
           <wp:inline distT="0" distB="0" distL="0" distR="0" wp14:anchorId="7327C35D" wp14:editId="73246C47">
@@ -588,9 +836,19 @@
           <w:ilvl w:val="0"/>
           <w:numId w:val="1"/>
         </w:numPr>
-      </w:pPr>
-      <w:r>
-        <w:rPr>
+        <w:ind w:left="0" w:firstLine="0"/>
+        <w:jc w:val="both"/>
+        <w:rPr>
+          <w:rFonts w:ascii="Times New Roman" w:hAnsi="Times New Roman" w:cs="Times New Roman"/>
+          <w:sz w:val="24"/>
+          <w:szCs w:val="24"/>
+        </w:rPr>
+      </w:pPr>
+      <w:r>
+        <w:rPr>
+          <w:rFonts w:ascii="Times New Roman" w:hAnsi="Times New Roman" w:cs="Times New Roman"/>
+          <w:sz w:val="24"/>
+          <w:szCs w:val="24"/>
           <w:lang w:val="en-US"/>
         </w:rPr>
         <w:lastRenderedPageBreak/>
@@ -598,9 +856,20 @@
       </w:r>
     </w:p>
     <w:p>
-      <w:r>
-        <w:rPr>
+      <w:pPr>
+        <w:jc w:val="both"/>
+        <w:rPr>
+          <w:rFonts w:ascii="Times New Roman" w:hAnsi="Times New Roman" w:cs="Times New Roman"/>
+          <w:sz w:val="24"/>
+          <w:szCs w:val="24"/>
+        </w:rPr>
+      </w:pPr>
+      <w:r>
+        <w:rPr>
+          <w:rFonts w:ascii="Times New Roman" w:hAnsi="Times New Roman" w:cs="Times New Roman"/>
           <w:noProof/>
+          <w:sz w:val="24"/>
+          <w:szCs w:val="24"/>
         </w:rPr>
         <w:drawing>
           <wp:inline distT="0" distB="0" distL="0" distR="0" wp14:anchorId="312B125B" wp14:editId="56EF5004">
@@ -652,36 +921,39 @@
           <w:ilvl w:val="0"/>
           <w:numId w:val="1"/>
         </w:numPr>
-      </w:pPr>
-      <w:r>
-        <w:rPr>
-          <w:lang w:val="en-US"/>
-        </w:rPr>
-        <w:t>“</w:t>
-      </w:r>
-      <w:r>
-        <w:rPr>
-          <w:lang w:val="en-US"/>
-        </w:rPr>
-        <w:t>Execute</w:t>
-      </w:r>
-      <w:r>
-        <w:rPr>
-          <w:lang w:val="en-US"/>
-        </w:rPr>
-        <w:t>”</w:t>
-      </w:r>
-      <w:r>
-        <w:rPr>
-          <w:lang w:val="en-US"/>
-        </w:rPr>
-        <w:t>.</w:t>
-      </w:r>
-    </w:p>
-    <w:p>
-      <w:r>
-        <w:rPr>
+        <w:ind w:left="0" w:firstLine="0"/>
+        <w:jc w:val="both"/>
+        <w:rPr>
+          <w:rFonts w:ascii="Times New Roman" w:hAnsi="Times New Roman" w:cs="Times New Roman"/>
+          <w:sz w:val="24"/>
+          <w:szCs w:val="24"/>
+        </w:rPr>
+      </w:pPr>
+      <w:r>
+        <w:rPr>
+          <w:rFonts w:ascii="Times New Roman" w:hAnsi="Times New Roman" w:cs="Times New Roman"/>
+          <w:sz w:val="24"/>
+          <w:szCs w:val="24"/>
+          <w:lang w:val="en-US"/>
+        </w:rPr>
+        <w:t>“Execute”.</w:t>
+      </w:r>
+    </w:p>
+    <w:p>
+      <w:pPr>
+        <w:jc w:val="both"/>
+        <w:rPr>
+          <w:rFonts w:ascii="Times New Roman" w:hAnsi="Times New Roman" w:cs="Times New Roman"/>
+          <w:sz w:val="24"/>
+          <w:szCs w:val="24"/>
+        </w:rPr>
+      </w:pPr>
+      <w:r>
+        <w:rPr>
+          <w:rFonts w:ascii="Times New Roman" w:hAnsi="Times New Roman" w:cs="Times New Roman"/>
           <w:noProof/>
+          <w:sz w:val="24"/>
+          <w:szCs w:val="24"/>
         </w:rPr>
         <w:drawing>
           <wp:inline distT="0" distB="0" distL="0" distR="0" wp14:anchorId="204908FD" wp14:editId="771616CB">
@@ -733,12 +1005,20 @@
           <w:ilvl w:val="0"/>
           <w:numId w:val="1"/>
         </w:numPr>
-        <w:rPr>
-          <w:lang w:val="en-US"/>
-        </w:rPr>
-      </w:pPr>
-      <w:r>
-        <w:rPr>
+        <w:ind w:left="0" w:firstLine="0"/>
+        <w:jc w:val="both"/>
+        <w:rPr>
+          <w:rFonts w:ascii="Times New Roman" w:hAnsi="Times New Roman" w:cs="Times New Roman"/>
+          <w:sz w:val="24"/>
+          <w:szCs w:val="24"/>
+          <w:lang w:val="en-US"/>
+        </w:rPr>
+      </w:pPr>
+      <w:r>
+        <w:rPr>
+          <w:rFonts w:ascii="Times New Roman" w:hAnsi="Times New Roman" w:cs="Times New Roman"/>
+          <w:sz w:val="24"/>
+          <w:szCs w:val="24"/>
           <w:lang w:val="en-US"/>
         </w:rPr>
         <w:lastRenderedPageBreak/>
@@ -746,9 +1026,20 @@
       </w:r>
     </w:p>
     <w:p>
-      <w:r>
-        <w:rPr>
+      <w:pPr>
+        <w:jc w:val="both"/>
+        <w:rPr>
+          <w:rFonts w:ascii="Times New Roman" w:hAnsi="Times New Roman" w:cs="Times New Roman"/>
+          <w:sz w:val="24"/>
+          <w:szCs w:val="24"/>
+        </w:rPr>
+      </w:pPr>
+      <w:r>
+        <w:rPr>
+          <w:rFonts w:ascii="Times New Roman" w:hAnsi="Times New Roman" w:cs="Times New Roman"/>
           <w:noProof/>
+          <w:sz w:val="24"/>
+          <w:szCs w:val="24"/>
         </w:rPr>
         <w:drawing>
           <wp:inline distT="0" distB="0" distL="0" distR="0" wp14:anchorId="300A2339" wp14:editId="44786D44">
@@ -800,21 +1091,40 @@
           <w:ilvl w:val="0"/>
           <w:numId w:val="1"/>
         </w:numPr>
-        <w:rPr>
-          <w:lang w:val="en-US"/>
-        </w:rPr>
-      </w:pPr>
-      <w:r>
-        <w:rPr>
+        <w:ind w:left="0" w:firstLine="0"/>
+        <w:jc w:val="both"/>
+        <w:rPr>
+          <w:rFonts w:ascii="Times New Roman" w:hAnsi="Times New Roman" w:cs="Times New Roman"/>
+          <w:sz w:val="24"/>
+          <w:szCs w:val="24"/>
+          <w:lang w:val="en-US"/>
+        </w:rPr>
+      </w:pPr>
+      <w:r>
+        <w:rPr>
+          <w:rFonts w:ascii="Times New Roman" w:hAnsi="Times New Roman" w:cs="Times New Roman"/>
+          <w:sz w:val="24"/>
+          <w:szCs w:val="24"/>
           <w:lang w:val="en-US"/>
         </w:rPr>
         <w:t>“Next”.</w:t>
       </w:r>
     </w:p>
     <w:p>
-      <w:r>
-        <w:rPr>
+      <w:pPr>
+        <w:jc w:val="both"/>
+        <w:rPr>
+          <w:rFonts w:ascii="Times New Roman" w:hAnsi="Times New Roman" w:cs="Times New Roman"/>
+          <w:sz w:val="24"/>
+          <w:szCs w:val="24"/>
+        </w:rPr>
+      </w:pPr>
+      <w:r>
+        <w:rPr>
+          <w:rFonts w:ascii="Times New Roman" w:hAnsi="Times New Roman" w:cs="Times New Roman"/>
           <w:noProof/>
+          <w:sz w:val="24"/>
+          <w:szCs w:val="24"/>
         </w:rPr>
         <w:drawing>
           <wp:inline distT="0" distB="0" distL="0" distR="0" wp14:anchorId="703BB3C7" wp14:editId="5041B0D3">
@@ -866,12 +1176,20 @@
           <w:ilvl w:val="0"/>
           <w:numId w:val="1"/>
         </w:numPr>
-        <w:rPr>
-          <w:lang w:val="en-US"/>
-        </w:rPr>
-      </w:pPr>
-      <w:r>
-        <w:rPr>
+        <w:ind w:left="0" w:firstLine="0"/>
+        <w:jc w:val="both"/>
+        <w:rPr>
+          <w:rFonts w:ascii="Times New Roman" w:hAnsi="Times New Roman" w:cs="Times New Roman"/>
+          <w:sz w:val="24"/>
+          <w:szCs w:val="24"/>
+          <w:lang w:val="en-US"/>
+        </w:rPr>
+      </w:pPr>
+      <w:r>
+        <w:rPr>
+          <w:rFonts w:ascii="Times New Roman" w:hAnsi="Times New Roman" w:cs="Times New Roman"/>
+          <w:sz w:val="24"/>
+          <w:szCs w:val="24"/>
           <w:lang w:val="en-US"/>
         </w:rPr>
         <w:lastRenderedPageBreak/>
@@ -879,9 +1197,20 @@
       </w:r>
     </w:p>
     <w:p>
-      <w:r>
-        <w:rPr>
+      <w:pPr>
+        <w:jc w:val="both"/>
+        <w:rPr>
+          <w:rFonts w:ascii="Times New Roman" w:hAnsi="Times New Roman" w:cs="Times New Roman"/>
+          <w:sz w:val="24"/>
+          <w:szCs w:val="24"/>
+        </w:rPr>
+      </w:pPr>
+      <w:r>
+        <w:rPr>
+          <w:rFonts w:ascii="Times New Roman" w:hAnsi="Times New Roman" w:cs="Times New Roman"/>
           <w:noProof/>
+          <w:sz w:val="24"/>
+          <w:szCs w:val="24"/>
         </w:rPr>
         <w:drawing>
           <wp:inline distT="0" distB="0" distL="0" distR="0" wp14:anchorId="7A7B334D" wp14:editId="3FF8C522">
@@ -933,21 +1262,40 @@
           <w:ilvl w:val="0"/>
           <w:numId w:val="1"/>
         </w:numPr>
-        <w:rPr>
-          <w:lang w:val="en-US"/>
-        </w:rPr>
-      </w:pPr>
-      <w:r>
-        <w:rPr>
+        <w:ind w:left="0" w:firstLine="0"/>
+        <w:jc w:val="both"/>
+        <w:rPr>
+          <w:rFonts w:ascii="Times New Roman" w:hAnsi="Times New Roman" w:cs="Times New Roman"/>
+          <w:sz w:val="24"/>
+          <w:szCs w:val="24"/>
+          <w:lang w:val="en-US"/>
+        </w:rPr>
+      </w:pPr>
+      <w:r>
+        <w:rPr>
+          <w:rFonts w:ascii="Times New Roman" w:hAnsi="Times New Roman" w:cs="Times New Roman"/>
+          <w:sz w:val="24"/>
+          <w:szCs w:val="24"/>
           <w:lang w:val="en-US"/>
         </w:rPr>
         <w:t>“Next”.</w:t>
       </w:r>
     </w:p>
     <w:p>
-      <w:r>
-        <w:rPr>
+      <w:pPr>
+        <w:jc w:val="both"/>
+        <w:rPr>
+          <w:rFonts w:ascii="Times New Roman" w:hAnsi="Times New Roman" w:cs="Times New Roman"/>
+          <w:sz w:val="24"/>
+          <w:szCs w:val="24"/>
+        </w:rPr>
+      </w:pPr>
+      <w:r>
+        <w:rPr>
+          <w:rFonts w:ascii="Times New Roman" w:hAnsi="Times New Roman" w:cs="Times New Roman"/>
           <w:noProof/>
+          <w:sz w:val="24"/>
+          <w:szCs w:val="24"/>
         </w:rPr>
         <w:drawing>
           <wp:inline distT="0" distB="0" distL="0" distR="0" wp14:anchorId="6A6D7F40" wp14:editId="22729EF5">
@@ -999,28 +1347,56 @@
           <w:ilvl w:val="0"/>
           <w:numId w:val="1"/>
         </w:numPr>
-      </w:pPr>
-      <w:r>
+        <w:ind w:left="0" w:firstLine="0"/>
+        <w:jc w:val="both"/>
+        <w:rPr>
+          <w:rFonts w:ascii="Times New Roman" w:hAnsi="Times New Roman" w:cs="Times New Roman"/>
+          <w:sz w:val="24"/>
+          <w:szCs w:val="24"/>
+        </w:rPr>
+      </w:pPr>
+      <w:r>
+        <w:rPr>
+          <w:rFonts w:ascii="Times New Roman" w:hAnsi="Times New Roman" w:cs="Times New Roman"/>
+          <w:sz w:val="24"/>
+          <w:szCs w:val="24"/>
+        </w:rPr>
         <w:lastRenderedPageBreak/>
-        <w:t xml:space="preserve">Вводим ранее установленный пароль и нажимаем </w:t>
-      </w:r>
-      <w:r>
-        <w:t>“</w:t>
-      </w:r>
-      <w:r>
-        <w:rPr>
+        <w:t>Вводим ранее установленный пароль и нажимаем “</w:t>
+      </w:r>
+      <w:r>
+        <w:rPr>
+          <w:rFonts w:ascii="Times New Roman" w:hAnsi="Times New Roman" w:cs="Times New Roman"/>
+          <w:sz w:val="24"/>
+          <w:szCs w:val="24"/>
           <w:lang w:val="en-US"/>
         </w:rPr>
         <w:t>Check</w:t>
       </w:r>
       <w:r>
+        <w:rPr>
+          <w:rFonts w:ascii="Times New Roman" w:hAnsi="Times New Roman" w:cs="Times New Roman"/>
+          <w:sz w:val="24"/>
+          <w:szCs w:val="24"/>
+        </w:rPr>
         <w:t>”.</w:t>
       </w:r>
     </w:p>
     <w:p>
-      <w:r>
-        <w:rPr>
+      <w:pPr>
+        <w:jc w:val="both"/>
+        <w:rPr>
+          <w:rFonts w:ascii="Times New Roman" w:hAnsi="Times New Roman" w:cs="Times New Roman"/>
+          <w:sz w:val="24"/>
+          <w:szCs w:val="24"/>
+        </w:rPr>
+      </w:pPr>
+      <w:r>
+        <w:rPr>
+          <w:rFonts w:ascii="Times New Roman" w:hAnsi="Times New Roman" w:cs="Times New Roman"/>
           <w:noProof/>
+          <w:sz w:val="24"/>
+          <w:szCs w:val="24"/>
         </w:rPr>
         <w:drawing>
           <wp:inline distT="0" distB="0" distL="0" distR="0" wp14:anchorId="3D6AE2D8" wp14:editId="22052DC8">
@@ -1072,21 +1448,40 @@
           <w:ilvl w:val="0"/>
           <w:numId w:val="1"/>
         </w:numPr>
-        <w:rPr>
-          <w:lang w:val="en-US"/>
-        </w:rPr>
-      </w:pPr>
-      <w:r>
-        <w:rPr>
+        <w:ind w:left="0" w:firstLine="0"/>
+        <w:jc w:val="both"/>
+        <w:rPr>
+          <w:rFonts w:ascii="Times New Roman" w:hAnsi="Times New Roman" w:cs="Times New Roman"/>
+          <w:sz w:val="24"/>
+          <w:szCs w:val="24"/>
+          <w:lang w:val="en-US"/>
+        </w:rPr>
+      </w:pPr>
+      <w:r>
+        <w:rPr>
+          <w:rFonts w:ascii="Times New Roman" w:hAnsi="Times New Roman" w:cs="Times New Roman"/>
+          <w:sz w:val="24"/>
+          <w:szCs w:val="24"/>
           <w:lang w:val="en-US"/>
         </w:rPr>
         <w:t>“Next”.</w:t>
       </w:r>
     </w:p>
     <w:p>
-      <w:r>
-        <w:rPr>
+      <w:pPr>
+        <w:jc w:val="both"/>
+        <w:rPr>
+          <w:rFonts w:ascii="Times New Roman" w:hAnsi="Times New Roman" w:cs="Times New Roman"/>
+          <w:sz w:val="24"/>
+          <w:szCs w:val="24"/>
+        </w:rPr>
+      </w:pPr>
+      <w:r>
+        <w:rPr>
+          <w:rFonts w:ascii="Times New Roman" w:hAnsi="Times New Roman" w:cs="Times New Roman"/>
           <w:noProof/>
+          <w:sz w:val="24"/>
+          <w:szCs w:val="24"/>
         </w:rPr>
         <w:drawing>
           <wp:inline distT="0" distB="0" distL="0" distR="0" wp14:anchorId="6D196D46" wp14:editId="706EE9A6">
@@ -1138,12 +1533,20 @@
           <w:ilvl w:val="0"/>
           <w:numId w:val="1"/>
         </w:numPr>
-        <w:rPr>
-          <w:lang w:val="en-US"/>
-        </w:rPr>
-      </w:pPr>
-      <w:r>
-        <w:rPr>
+        <w:ind w:left="0" w:firstLine="0"/>
+        <w:jc w:val="both"/>
+        <w:rPr>
+          <w:rFonts w:ascii="Times New Roman" w:hAnsi="Times New Roman" w:cs="Times New Roman"/>
+          <w:sz w:val="24"/>
+          <w:szCs w:val="24"/>
+          <w:lang w:val="en-US"/>
+        </w:rPr>
+      </w:pPr>
+      <w:r>
+        <w:rPr>
+          <w:rFonts w:ascii="Times New Roman" w:hAnsi="Times New Roman" w:cs="Times New Roman"/>
+          <w:sz w:val="24"/>
+          <w:szCs w:val="24"/>
           <w:lang w:val="en-US"/>
         </w:rPr>
         <w:lastRenderedPageBreak/>
@@ -1151,9 +1554,20 @@
       </w:r>
     </w:p>
     <w:p>
-      <w:r>
-        <w:rPr>
+      <w:pPr>
+        <w:jc w:val="both"/>
+        <w:rPr>
+          <w:rFonts w:ascii="Times New Roman" w:hAnsi="Times New Roman" w:cs="Times New Roman"/>
+          <w:sz w:val="24"/>
+          <w:szCs w:val="24"/>
+        </w:rPr>
+      </w:pPr>
+      <w:r>
+        <w:rPr>
+          <w:rFonts w:ascii="Times New Roman" w:hAnsi="Times New Roman" w:cs="Times New Roman"/>
           <w:noProof/>
+          <w:sz w:val="24"/>
+          <w:szCs w:val="24"/>
         </w:rPr>
         <w:drawing>
           <wp:inline distT="0" distB="0" distL="0" distR="0" wp14:anchorId="0934BBA9" wp14:editId="50218BEC">
@@ -1205,21 +1619,40 @@
           <w:ilvl w:val="0"/>
           <w:numId w:val="1"/>
         </w:numPr>
-        <w:rPr>
-          <w:lang w:val="en-US"/>
-        </w:rPr>
-      </w:pPr>
-      <w:r>
-        <w:rPr>
+        <w:ind w:left="0" w:firstLine="0"/>
+        <w:jc w:val="both"/>
+        <w:rPr>
+          <w:rFonts w:ascii="Times New Roman" w:hAnsi="Times New Roman" w:cs="Times New Roman"/>
+          <w:sz w:val="24"/>
+          <w:szCs w:val="24"/>
+          <w:lang w:val="en-US"/>
+        </w:rPr>
+      </w:pPr>
+      <w:r>
+        <w:rPr>
+          <w:rFonts w:ascii="Times New Roman" w:hAnsi="Times New Roman" w:cs="Times New Roman"/>
+          <w:sz w:val="24"/>
+          <w:szCs w:val="24"/>
           <w:lang w:val="en-US"/>
         </w:rPr>
         <w:t>“Finish”.</w:t>
       </w:r>
     </w:p>
     <w:p>
-      <w:r>
-        <w:rPr>
+      <w:pPr>
+        <w:jc w:val="both"/>
+        <w:rPr>
+          <w:rFonts w:ascii="Times New Roman" w:hAnsi="Times New Roman" w:cs="Times New Roman"/>
+          <w:sz w:val="24"/>
+          <w:szCs w:val="24"/>
+        </w:rPr>
+      </w:pPr>
+      <w:r>
+        <w:rPr>
+          <w:rFonts w:ascii="Times New Roman" w:hAnsi="Times New Roman" w:cs="Times New Roman"/>
           <w:noProof/>
+          <w:sz w:val="24"/>
+          <w:szCs w:val="24"/>
         </w:rPr>
         <w:drawing>
           <wp:inline distT="0" distB="0" distL="0" distR="0" wp14:anchorId="1291D589" wp14:editId="10F00134">
@@ -1271,12 +1704,20 @@
           <w:ilvl w:val="0"/>
           <w:numId w:val="1"/>
         </w:numPr>
-        <w:rPr>
-          <w:lang w:val="en-US"/>
-        </w:rPr>
-      </w:pPr>
-      <w:r>
-        <w:rPr>
+        <w:ind w:left="0" w:firstLine="0"/>
+        <w:jc w:val="both"/>
+        <w:rPr>
+          <w:rFonts w:ascii="Times New Roman" w:hAnsi="Times New Roman" w:cs="Times New Roman"/>
+          <w:sz w:val="24"/>
+          <w:szCs w:val="24"/>
+          <w:lang w:val="en-US"/>
+        </w:rPr>
+      </w:pPr>
+      <w:r>
+        <w:rPr>
+          <w:rFonts w:ascii="Times New Roman" w:hAnsi="Times New Roman" w:cs="Times New Roman"/>
+          <w:sz w:val="24"/>
+          <w:szCs w:val="24"/>
           <w:lang w:val="en-US"/>
         </w:rPr>
         <w:lastRenderedPageBreak/>
@@ -1284,14 +1725,25 @@
       </w:r>
     </w:p>
     <w:p>
-      <w:r>
-        <w:rPr>
+      <w:pPr>
+        <w:jc w:val="both"/>
+        <w:rPr>
+          <w:rFonts w:ascii="Times New Roman" w:hAnsi="Times New Roman" w:cs="Times New Roman"/>
+          <w:sz w:val="24"/>
+          <w:szCs w:val="24"/>
+        </w:rPr>
+      </w:pPr>
+      <w:r>
+        <w:rPr>
+          <w:rFonts w:ascii="Times New Roman" w:hAnsi="Times New Roman" w:cs="Times New Roman"/>
           <w:noProof/>
+          <w:sz w:val="24"/>
+          <w:szCs w:val="24"/>
         </w:rPr>
         <w:drawing>
-          <wp:inline distT="0" distB="0" distL="0" distR="0" wp14:anchorId="70FED82D" wp14:editId="64D074FA">
-            <wp:extent cx="5652549" cy="4270075"/>
-            <wp:effectExtent l="0" t="0" r="5715" b="0"/>
+          <wp:inline distT="0" distB="0" distL="0" distR="0" wp14:anchorId="70FED82D" wp14:editId="0AE396C1">
+            <wp:extent cx="5606873" cy="4235569"/>
+            <wp:effectExtent l="0" t="0" r="0" b="0"/>
             <wp:docPr id="19" name="Рисунок 19"/>
             <wp:cNvGraphicFramePr>
               <a:graphicFrameLocks xmlns:a="http://schemas.openxmlformats.org/drawingml/2006/main" noChangeAspect="1"/>
@@ -1318,7 +1770,7 @@
                   <pic:spPr>
                     <a:xfrm>
                       <a:off x="0" y="0"/>
-                      <a:ext cx="5663312" cy="4278206"/>
+                      <a:ext cx="5642763" cy="4262681"/>
                     </a:xfrm>
                     <a:prstGeom prst="rect">
                       <a:avLst/>
@@ -1338,26 +1790,45 @@
           <w:ilvl w:val="0"/>
           <w:numId w:val="1"/>
         </w:numPr>
-        <w:rPr>
-          <w:lang w:val="en-US"/>
-        </w:rPr>
-      </w:pPr>
-      <w:r>
-        <w:rPr>
+        <w:ind w:left="0" w:firstLine="0"/>
+        <w:jc w:val="both"/>
+        <w:rPr>
+          <w:rFonts w:ascii="Times New Roman" w:hAnsi="Times New Roman" w:cs="Times New Roman"/>
+          <w:sz w:val="24"/>
+          <w:szCs w:val="24"/>
+          <w:lang w:val="en-US"/>
+        </w:rPr>
+      </w:pPr>
+      <w:r>
+        <w:rPr>
+          <w:rFonts w:ascii="Times New Roman" w:hAnsi="Times New Roman" w:cs="Times New Roman"/>
+          <w:sz w:val="24"/>
+          <w:szCs w:val="24"/>
           <w:lang w:val="en-US"/>
         </w:rPr>
         <w:t>“Finish”.</w:t>
       </w:r>
     </w:p>
     <w:p>
-      <w:r>
-        <w:rPr>
+      <w:pPr>
+        <w:jc w:val="both"/>
+        <w:rPr>
+          <w:rFonts w:ascii="Times New Roman" w:hAnsi="Times New Roman" w:cs="Times New Roman"/>
+          <w:sz w:val="24"/>
+          <w:szCs w:val="24"/>
+        </w:rPr>
+      </w:pPr>
+      <w:r>
+        <w:rPr>
+          <w:rFonts w:ascii="Times New Roman" w:hAnsi="Times New Roman" w:cs="Times New Roman"/>
           <w:noProof/>
+          <w:sz w:val="24"/>
+          <w:szCs w:val="24"/>
         </w:rPr>
         <w:drawing>
-          <wp:inline distT="0" distB="0" distL="0" distR="0" wp14:anchorId="25481B01" wp14:editId="4C7E8A24">
-            <wp:extent cx="5659162" cy="4278702"/>
-            <wp:effectExtent l="0" t="0" r="0" b="7620"/>
+          <wp:inline distT="0" distB="0" distL="0" distR="0" wp14:anchorId="25481B01" wp14:editId="1A9062D5">
+            <wp:extent cx="5624935" cy="4252823"/>
+            <wp:effectExtent l="0" t="0" r="0" b="0"/>
             <wp:docPr id="20" name="Рисунок 20"/>
             <wp:cNvGraphicFramePr>
               <a:graphicFrameLocks xmlns:a="http://schemas.openxmlformats.org/drawingml/2006/main" noChangeAspect="1"/>
@@ -1384,7 +1855,7 @@
                   <pic:spPr>
                     <a:xfrm>
                       <a:off x="0" y="0"/>
-                      <a:ext cx="5666713" cy="4284411"/>
+                      <a:ext cx="5638021" cy="4262717"/>
                     </a:xfrm>
                     <a:prstGeom prst="rect">
                       <a:avLst/>
@@ -1404,25 +1875,45 @@
           <w:ilvl w:val="0"/>
           <w:numId w:val="1"/>
         </w:numPr>
-      </w:pPr>
-      <w:r>
+        <w:ind w:left="0" w:firstLine="0"/>
+        <w:jc w:val="both"/>
+        <w:rPr>
+          <w:rFonts w:ascii="Times New Roman" w:hAnsi="Times New Roman" w:cs="Times New Roman"/>
+          <w:sz w:val="24"/>
+          <w:szCs w:val="24"/>
+        </w:rPr>
+      </w:pPr>
+      <w:r>
+        <w:rPr>
+          <w:rFonts w:ascii="Times New Roman" w:hAnsi="Times New Roman" w:cs="Times New Roman"/>
+          <w:sz w:val="24"/>
+          <w:szCs w:val="24"/>
+        </w:rPr>
         <w:lastRenderedPageBreak/>
         <w:t xml:space="preserve">Теперь мы можем в Пуск-меню найти установленный </w:t>
       </w:r>
       <w:r>
         <w:rPr>
+          <w:rFonts w:ascii="Times New Roman" w:hAnsi="Times New Roman" w:cs="Times New Roman"/>
+          <w:sz w:val="24"/>
+          <w:szCs w:val="24"/>
           <w:lang w:val="en-US"/>
         </w:rPr>
         <w:t>MySQL</w:t>
       </w:r>
       <w:r>
-        <w:t xml:space="preserve">. </w:t>
-      </w:r>
-      <w:r>
-        <w:t xml:space="preserve">Запустим </w:t>
-      </w:r>
-      <w:r>
-        <w:rPr>
+        <w:rPr>
+          <w:rFonts w:ascii="Times New Roman" w:hAnsi="Times New Roman" w:cs="Times New Roman"/>
+          <w:sz w:val="24"/>
+          <w:szCs w:val="24"/>
+        </w:rPr>
+        <w:t xml:space="preserve">. Запустим </w:t>
+      </w:r>
+      <w:r>
+        <w:rPr>
+          <w:rFonts w:ascii="Times New Roman" w:hAnsi="Times New Roman" w:cs="Times New Roman"/>
+          <w:sz w:val="24"/>
+          <w:szCs w:val="24"/>
           <w:lang w:val="en-US"/>
         </w:rPr>
         <w:t>“MySQL Workbench”.</w:t>
@@ -1430,11 +1921,19 @@
     </w:p>
     <w:p>
       <w:pPr>
-        <w:jc w:val="center"/>
-      </w:pPr>
-      <w:r>
-        <w:rPr>
+        <w:jc w:val="both"/>
+        <w:rPr>
+          <w:rFonts w:ascii="Times New Roman" w:hAnsi="Times New Roman" w:cs="Times New Roman"/>
+          <w:sz w:val="24"/>
+          <w:szCs w:val="24"/>
+        </w:rPr>
+      </w:pPr>
+      <w:r>
+        <w:rPr>
+          <w:rFonts w:ascii="Times New Roman" w:hAnsi="Times New Roman" w:cs="Times New Roman"/>
           <w:noProof/>
+          <w:sz w:val="24"/>
+          <w:szCs w:val="24"/>
         </w:rPr>
         <w:drawing>
           <wp:inline distT="0" distB="0" distL="0" distR="0" wp14:anchorId="319AA68F" wp14:editId="5B1BE93E">
@@ -1486,27 +1985,71 @@
           <w:ilvl w:val="0"/>
           <w:numId w:val="1"/>
         </w:numPr>
-      </w:pPr>
-      <w:r>
-        <w:t xml:space="preserve">В данной программы мы можем осуществлять работу с базами данных. Для начала подключимся к </w:t>
-      </w:r>
-      <w:r>
-        <w:rPr>
+        <w:ind w:left="0" w:firstLine="0"/>
+        <w:jc w:val="both"/>
+        <w:rPr>
+          <w:rFonts w:ascii="Times New Roman" w:hAnsi="Times New Roman" w:cs="Times New Roman"/>
+          <w:sz w:val="24"/>
+          <w:szCs w:val="24"/>
+        </w:rPr>
+      </w:pPr>
+      <w:r>
+        <w:rPr>
+          <w:rFonts w:ascii="Times New Roman" w:hAnsi="Times New Roman" w:cs="Times New Roman"/>
+          <w:sz w:val="24"/>
+          <w:szCs w:val="24"/>
+        </w:rPr>
+        <w:t>В данной программ</w:t>
+      </w:r>
+      <w:r>
+        <w:rPr>
+          <w:rFonts w:ascii="Times New Roman" w:hAnsi="Times New Roman" w:cs="Times New Roman"/>
+          <w:sz w:val="24"/>
+          <w:szCs w:val="24"/>
+        </w:rPr>
+        <w:t>е</w:t>
+      </w:r>
+      <w:r>
+        <w:rPr>
+          <w:rFonts w:ascii="Times New Roman" w:hAnsi="Times New Roman" w:cs="Times New Roman"/>
+          <w:sz w:val="24"/>
+          <w:szCs w:val="24"/>
+        </w:rPr>
+        <w:t xml:space="preserve"> мы можем осуществлять работу с базами данных. Для начала подключимся к </w:t>
+      </w:r>
+      <w:r>
+        <w:rPr>
+          <w:rFonts w:ascii="Times New Roman" w:hAnsi="Times New Roman" w:cs="Times New Roman"/>
+          <w:sz w:val="24"/>
+          <w:szCs w:val="24"/>
           <w:lang w:val="en-US"/>
         </w:rPr>
         <w:t>MySQL</w:t>
       </w:r>
       <w:r>
-        <w:t xml:space="preserve">80 – </w:t>
-      </w:r>
-      <w:r>
-        <w:t>подключению, созданному на этапе установки.</w:t>
-      </w:r>
-    </w:p>
-    <w:p>
-      <w:r>
-        <w:rPr>
+        <w:rPr>
+          <w:rFonts w:ascii="Times New Roman" w:hAnsi="Times New Roman" w:cs="Times New Roman"/>
+          <w:sz w:val="24"/>
+          <w:szCs w:val="24"/>
+        </w:rPr>
+        <w:t>80 – подключению, созданному на этапе установки.</w:t>
+      </w:r>
+    </w:p>
+    <w:p>
+      <w:pPr>
+        <w:jc w:val="both"/>
+        <w:rPr>
+          <w:rFonts w:ascii="Times New Roman" w:hAnsi="Times New Roman" w:cs="Times New Roman"/>
+          <w:sz w:val="24"/>
+          <w:szCs w:val="24"/>
+        </w:rPr>
+      </w:pPr>
+      <w:r>
+        <w:rPr>
+          <w:rFonts w:ascii="Times New Roman" w:hAnsi="Times New Roman" w:cs="Times New Roman"/>
           <w:noProof/>
+          <w:sz w:val="24"/>
+          <w:szCs w:val="24"/>
         </w:rPr>
         <w:drawing>
           <wp:inline distT="0" distB="0" distL="0" distR="0" wp14:anchorId="0E648B03" wp14:editId="7B6FC263">
@@ -1558,31 +2101,56 @@
           <w:ilvl w:val="0"/>
           <w:numId w:val="1"/>
         </w:numPr>
-      </w:pPr>
-      <w:r>
+        <w:ind w:left="0" w:firstLine="0"/>
+        <w:jc w:val="both"/>
+        <w:rPr>
+          <w:rFonts w:ascii="Times New Roman" w:hAnsi="Times New Roman" w:cs="Times New Roman"/>
+          <w:sz w:val="24"/>
+          <w:szCs w:val="24"/>
+        </w:rPr>
+      </w:pPr>
+      <w:r>
+        <w:rPr>
+          <w:rFonts w:ascii="Times New Roman" w:hAnsi="Times New Roman" w:cs="Times New Roman"/>
+          <w:sz w:val="24"/>
+          <w:szCs w:val="24"/>
+        </w:rPr>
         <w:lastRenderedPageBreak/>
-        <w:t>Введем пароль, установленный на этапе установке</w:t>
-      </w:r>
-      <w:r>
-        <w:t>,</w:t>
-      </w:r>
-      <w:r>
-        <w:t xml:space="preserve"> для пользователя </w:t>
-      </w:r>
-      <w:r>
-        <w:rPr>
+        <w:t xml:space="preserve">Введем пароль, установленный на этапе установке, для пользователя </w:t>
+      </w:r>
+      <w:r>
+        <w:rPr>
+          <w:rFonts w:ascii="Times New Roman" w:hAnsi="Times New Roman" w:cs="Times New Roman"/>
+          <w:sz w:val="24"/>
+          <w:szCs w:val="24"/>
           <w:lang w:val="en-US"/>
         </w:rPr>
         <w:t>root</w:t>
       </w:r>
       <w:r>
+        <w:rPr>
+          <w:rFonts w:ascii="Times New Roman" w:hAnsi="Times New Roman" w:cs="Times New Roman"/>
+          <w:sz w:val="24"/>
+          <w:szCs w:val="24"/>
+        </w:rPr>
         <w:t>.</w:t>
       </w:r>
     </w:p>
     <w:p>
-      <w:r>
-        <w:rPr>
+      <w:pPr>
+        <w:jc w:val="both"/>
+        <w:rPr>
+          <w:rFonts w:ascii="Times New Roman" w:hAnsi="Times New Roman" w:cs="Times New Roman"/>
+          <w:sz w:val="24"/>
+          <w:szCs w:val="24"/>
+        </w:rPr>
+      </w:pPr>
+      <w:r>
+        <w:rPr>
+          <w:rFonts w:ascii="Times New Roman" w:hAnsi="Times New Roman" w:cs="Times New Roman"/>
           <w:noProof/>
+          <w:sz w:val="24"/>
+          <w:szCs w:val="24"/>
         </w:rPr>
         <w:drawing>
           <wp:inline distT="0" distB="0" distL="0" distR="0" wp14:anchorId="5E6B8A05" wp14:editId="41BA78E0">
@@ -1634,29 +2202,55 @@
           <w:ilvl w:val="0"/>
           <w:numId w:val="1"/>
         </w:numPr>
-      </w:pPr>
-      <w:r>
-        <w:t xml:space="preserve">Теперь мы можем работать с нашим подключением. Создадим базу данных </w:t>
-      </w:r>
-      <w:r>
-        <w:t>“</w:t>
-      </w:r>
-      <w:proofErr w:type="spellStart"/>
-      <w:r>
-        <w:rPr>
+        <w:ind w:left="0" w:firstLine="0"/>
+        <w:jc w:val="both"/>
+        <w:rPr>
+          <w:rFonts w:ascii="Times New Roman" w:hAnsi="Times New Roman" w:cs="Times New Roman"/>
+          <w:sz w:val="24"/>
+          <w:szCs w:val="24"/>
+        </w:rPr>
+      </w:pPr>
+      <w:r>
+        <w:rPr>
+          <w:rFonts w:ascii="Times New Roman" w:hAnsi="Times New Roman" w:cs="Times New Roman"/>
+          <w:sz w:val="24"/>
+          <w:szCs w:val="24"/>
+        </w:rPr>
+        <w:t>Теперь мы можем работать с нашим подключением. Создадим базу данных “</w:t>
+      </w:r>
+      <w:r>
+        <w:rPr>
+          <w:rFonts w:ascii="Times New Roman" w:hAnsi="Times New Roman" w:cs="Times New Roman"/>
+          <w:sz w:val="24"/>
+          <w:szCs w:val="24"/>
           <w:lang w:val="en-US"/>
         </w:rPr>
         <w:t>testdb</w:t>
       </w:r>
-      <w:proofErr w:type="spellEnd"/>
-      <w:r>
+      <w:r>
+        <w:rPr>
+          <w:rFonts w:ascii="Times New Roman" w:hAnsi="Times New Roman" w:cs="Times New Roman"/>
+          <w:sz w:val="24"/>
+          <w:szCs w:val="24"/>
+        </w:rPr>
         <w:t>”.</w:t>
       </w:r>
     </w:p>
     <w:p>
-      <w:r>
-        <w:rPr>
+      <w:pPr>
+        <w:jc w:val="both"/>
+        <w:rPr>
+          <w:rFonts w:ascii="Times New Roman" w:hAnsi="Times New Roman" w:cs="Times New Roman"/>
+          <w:sz w:val="24"/>
+          <w:szCs w:val="24"/>
+        </w:rPr>
+      </w:pPr>
+      <w:r>
+        <w:rPr>
+          <w:rFonts w:ascii="Times New Roman" w:hAnsi="Times New Roman" w:cs="Times New Roman"/>
           <w:noProof/>
+          <w:sz w:val="24"/>
+          <w:szCs w:val="24"/>
         </w:rPr>
         <w:drawing>
           <wp:inline distT="0" distB="0" distL="0" distR="0" wp14:anchorId="749DB889" wp14:editId="20446B53">
@@ -1704,26 +2298,61 @@
     <w:p>
       <w:pPr>
         <w:pStyle w:val="a3"/>
+        <w:ind w:left="0"/>
+        <w:jc w:val="both"/>
+        <w:rPr>
+          <w:rFonts w:ascii="Times New Roman" w:hAnsi="Times New Roman" w:cs="Times New Roman"/>
+          <w:sz w:val="24"/>
+          <w:szCs w:val="24"/>
+        </w:rPr>
       </w:pPr>
     </w:p>
     <w:p>
       <w:pPr>
         <w:pStyle w:val="a3"/>
+        <w:ind w:left="0"/>
+        <w:jc w:val="both"/>
+        <w:rPr>
+          <w:rFonts w:ascii="Times New Roman" w:hAnsi="Times New Roman" w:cs="Times New Roman"/>
+          <w:sz w:val="24"/>
+          <w:szCs w:val="24"/>
+        </w:rPr>
       </w:pPr>
     </w:p>
     <w:p>
       <w:pPr>
         <w:pStyle w:val="a3"/>
+        <w:ind w:left="0"/>
+        <w:jc w:val="both"/>
+        <w:rPr>
+          <w:rFonts w:ascii="Times New Roman" w:hAnsi="Times New Roman" w:cs="Times New Roman"/>
+          <w:sz w:val="24"/>
+          <w:szCs w:val="24"/>
+        </w:rPr>
       </w:pPr>
     </w:p>
     <w:p>
       <w:pPr>
         <w:pStyle w:val="a3"/>
+        <w:ind w:left="0"/>
+        <w:jc w:val="both"/>
+        <w:rPr>
+          <w:rFonts w:ascii="Times New Roman" w:hAnsi="Times New Roman" w:cs="Times New Roman"/>
+          <w:sz w:val="24"/>
+          <w:szCs w:val="24"/>
+        </w:rPr>
       </w:pPr>
     </w:p>
     <w:p>
       <w:pPr>
         <w:pStyle w:val="a3"/>
+        <w:ind w:left="0"/>
+        <w:jc w:val="both"/>
+        <w:rPr>
+          <w:rFonts w:ascii="Times New Roman" w:hAnsi="Times New Roman" w:cs="Times New Roman"/>
+          <w:sz w:val="24"/>
+          <w:szCs w:val="24"/>
+        </w:rPr>
       </w:pPr>
     </w:p>
     <w:p>
@@ -1733,49 +2362,90 @@
           <w:ilvl w:val="0"/>
           <w:numId w:val="1"/>
         </w:numPr>
-      </w:pPr>
-      <w:r>
+        <w:ind w:left="0" w:firstLine="0"/>
+        <w:jc w:val="both"/>
+        <w:rPr>
+          <w:rFonts w:ascii="Times New Roman" w:hAnsi="Times New Roman" w:cs="Times New Roman"/>
+          <w:sz w:val="24"/>
+          <w:szCs w:val="24"/>
+        </w:rPr>
+      </w:pPr>
+      <w:r>
+        <w:rPr>
+          <w:rFonts w:ascii="Times New Roman" w:hAnsi="Times New Roman" w:cs="Times New Roman"/>
+          <w:sz w:val="24"/>
+          <w:szCs w:val="24"/>
+        </w:rPr>
         <w:lastRenderedPageBreak/>
-        <w:t xml:space="preserve">Чтобы далее не было проблем с кодировками, установим для созданной базы данных кодировку </w:t>
-      </w:r>
-      <w:r>
-        <w:t>“</w:t>
-      </w:r>
-      <w:r>
-        <w:rPr>
+        <w:t>Чтобы далее не было проблем с кодировками, установим для созданной базы данных кодировку “</w:t>
+      </w:r>
+      <w:r>
+        <w:rPr>
+          <w:rFonts w:ascii="Times New Roman" w:hAnsi="Times New Roman" w:cs="Times New Roman"/>
+          <w:sz w:val="24"/>
+          <w:szCs w:val="24"/>
           <w:lang w:val="en-US"/>
         </w:rPr>
         <w:t>UTF</w:t>
       </w:r>
       <w:r>
+        <w:rPr>
+          <w:rFonts w:ascii="Times New Roman" w:hAnsi="Times New Roman" w:cs="Times New Roman"/>
+          <w:sz w:val="24"/>
+          <w:szCs w:val="24"/>
+        </w:rPr>
         <w:t xml:space="preserve">8 </w:t>
       </w:r>
       <w:r>
         <w:rPr>
+          <w:rFonts w:ascii="Times New Roman" w:hAnsi="Times New Roman" w:cs="Times New Roman"/>
+          <w:sz w:val="24"/>
+          <w:szCs w:val="24"/>
           <w:lang w:val="en-US"/>
         </w:rPr>
         <w:t>General</w:t>
       </w:r>
       <w:r>
+        <w:rPr>
+          <w:rFonts w:ascii="Times New Roman" w:hAnsi="Times New Roman" w:cs="Times New Roman"/>
+          <w:sz w:val="24"/>
+          <w:szCs w:val="24"/>
+        </w:rPr>
         <w:t xml:space="preserve"> </w:t>
       </w:r>
       <w:r>
         <w:rPr>
+          <w:rFonts w:ascii="Times New Roman" w:hAnsi="Times New Roman" w:cs="Times New Roman"/>
+          <w:sz w:val="24"/>
+          <w:szCs w:val="24"/>
           <w:lang w:val="en-US"/>
         </w:rPr>
         <w:t>Ci</w:t>
       </w:r>
       <w:r>
-        <w:t>”</w:t>
-      </w:r>
-      <w:r>
-        <w:t>.</w:t>
-      </w:r>
-    </w:p>
-    <w:p>
-      <w:r>
-        <w:rPr>
+        <w:rPr>
+          <w:rFonts w:ascii="Times New Roman" w:hAnsi="Times New Roman" w:cs="Times New Roman"/>
+          <w:sz w:val="24"/>
+          <w:szCs w:val="24"/>
+        </w:rPr>
+        <w:t>”.</w:t>
+      </w:r>
+    </w:p>
+    <w:p>
+      <w:pPr>
+        <w:jc w:val="both"/>
+        <w:rPr>
+          <w:rFonts w:ascii="Times New Roman" w:hAnsi="Times New Roman" w:cs="Times New Roman"/>
+          <w:sz w:val="24"/>
+          <w:szCs w:val="24"/>
+        </w:rPr>
+      </w:pPr>
+      <w:r>
+        <w:rPr>
+          <w:rFonts w:ascii="Times New Roman" w:hAnsi="Times New Roman" w:cs="Times New Roman"/>
           <w:noProof/>
+          <w:sz w:val="24"/>
+          <w:szCs w:val="24"/>
         </w:rPr>
         <w:drawing>
           <wp:inline distT="0" distB="0" distL="0" distR="0" wp14:anchorId="7D3258D4" wp14:editId="4637526D">
@@ -1821,41 +2491,88 @@
       </w:r>
     </w:p>
     <w:p>
-      <w:r>
+      <w:pPr>
+        <w:jc w:val="both"/>
+        <w:rPr>
+          <w:rFonts w:ascii="Times New Roman" w:hAnsi="Times New Roman" w:cs="Times New Roman"/>
+          <w:sz w:val="24"/>
+          <w:szCs w:val="24"/>
+        </w:rPr>
+      </w:pPr>
+      <w:r>
+        <w:rPr>
+          <w:rFonts w:ascii="Times New Roman" w:hAnsi="Times New Roman" w:cs="Times New Roman"/>
+          <w:sz w:val="24"/>
+          <w:szCs w:val="24"/>
+        </w:rPr>
         <w:t xml:space="preserve">Установка </w:t>
       </w:r>
       <w:r>
         <w:rPr>
+          <w:rFonts w:ascii="Times New Roman" w:hAnsi="Times New Roman" w:cs="Times New Roman"/>
+          <w:sz w:val="24"/>
+          <w:szCs w:val="24"/>
           <w:lang w:val="en-US"/>
         </w:rPr>
         <w:t>MySQL</w:t>
       </w:r>
       <w:r>
+        <w:rPr>
+          <w:rFonts w:ascii="Times New Roman" w:hAnsi="Times New Roman" w:cs="Times New Roman"/>
+          <w:sz w:val="24"/>
+          <w:szCs w:val="24"/>
+        </w:rPr>
+        <w:t xml:space="preserve"> и знакомство с </w:t>
+      </w:r>
+      <w:r>
+        <w:rPr>
+          <w:rFonts w:ascii="Times New Roman" w:hAnsi="Times New Roman" w:cs="Times New Roman"/>
+          <w:sz w:val="24"/>
+          <w:szCs w:val="24"/>
+          <w:lang w:val="en-US"/>
+        </w:rPr>
+        <w:t>MySQL</w:t>
+      </w:r>
+      <w:r>
+        <w:rPr>
+          <w:rFonts w:ascii="Times New Roman" w:hAnsi="Times New Roman" w:cs="Times New Roman"/>
+          <w:sz w:val="24"/>
+          <w:szCs w:val="24"/>
+        </w:rPr>
         <w:t xml:space="preserve"> </w:t>
       </w:r>
       <w:r>
-        <w:t xml:space="preserve">и знакомство с </w:t>
-      </w:r>
-      <w:r>
-        <w:rPr>
-          <w:lang w:val="en-US"/>
-        </w:rPr>
-        <w:t>MySQL</w:t>
-      </w:r>
-      <w:r>
-        <w:t xml:space="preserve"> </w:t>
-      </w:r>
-      <w:r>
-        <w:rPr>
+        <w:rPr>
+          <w:rFonts w:ascii="Times New Roman" w:hAnsi="Times New Roman" w:cs="Times New Roman"/>
+          <w:sz w:val="24"/>
+          <w:szCs w:val="24"/>
           <w:lang w:val="en-US"/>
         </w:rPr>
         <w:t>Workbench</w:t>
       </w:r>
       <w:r>
-        <w:t xml:space="preserve"> </w:t>
-      </w:r>
-      <w:r>
-        <w:t>закончено.</w:t>
+        <w:rPr>
+          <w:rFonts w:ascii="Times New Roman" w:hAnsi="Times New Roman" w:cs="Times New Roman"/>
+          <w:sz w:val="24"/>
+          <w:szCs w:val="24"/>
+        </w:rPr>
+        <w:t xml:space="preserve"> за</w:t>
+      </w:r>
+      <w:r>
+        <w:rPr>
+          <w:rFonts w:ascii="Times New Roman" w:hAnsi="Times New Roman" w:cs="Times New Roman"/>
+          <w:sz w:val="24"/>
+          <w:szCs w:val="24"/>
+        </w:rPr>
+        <w:t>вершено</w:t>
+      </w:r>
+      <w:r>
+        <w:rPr>
+          <w:rFonts w:ascii="Times New Roman" w:hAnsi="Times New Roman" w:cs="Times New Roman"/>
+          <w:sz w:val="24"/>
+          <w:szCs w:val="24"/>
+        </w:rPr>
+        <w:t>.</w:t>
       </w:r>
     </w:p>
     <w:sectPr>
